--- a/fuentes/LAFT/pedagogicas/Modulo2/BASC_LAFT_Mod2-Evaluacion.docx
+++ b/fuentes/LAFT/pedagogicas/Modulo2/BASC_LAFT_Mod2-Evaluacion.docx
@@ -5,7 +5,6 @@
     <w:p>
       <w:pPr>
         <w:pStyle w:val="QMultiChoice"/>
-        <w:cnfStyle w:val="001000000000" w:firstRow="0" w:lastRow="0" w:firstColumn="1" w:lastColumn="0" w:oddVBand="0" w:evenVBand="0" w:oddHBand="0" w:evenHBand="0" w:firstRowFirstColumn="0" w:firstRowLastColumn="0" w:lastRowFirstColumn="0" w:lastRowLastColumn="0"/>
         <w:rPr>
           <w:lang w:val="es-ES"/>
         </w:rPr>
@@ -20,7 +19,6 @@
     <w:p>
       <w:pPr>
         <w:pStyle w:val="CorrectAnswer"/>
-        <w:cnfStyle w:val="001000000000" w:firstRow="0" w:lastRow="0" w:firstColumn="1" w:lastColumn="0" w:oddVBand="0" w:evenVBand="0" w:oddHBand="0" w:evenHBand="0" w:firstRowFirstColumn="0" w:firstRowLastColumn="0" w:lastRowFirstColumn="0" w:lastRowLastColumn="0"/>
         <w:rPr>
           <w:lang w:val="es-ES"/>
         </w:rPr>
@@ -35,7 +33,6 @@
     <w:p>
       <w:pPr>
         <w:pStyle w:val="IncorrectAnswer"/>
-        <w:cnfStyle w:val="001000000000" w:firstRow="0" w:lastRow="0" w:firstColumn="1" w:lastColumn="0" w:oddVBand="0" w:evenVBand="0" w:oddHBand="0" w:evenHBand="0" w:firstRowFirstColumn="0" w:firstRowLastColumn="0" w:lastRowFirstColumn="0" w:lastRowLastColumn="0"/>
         <w:rPr>
           <w:lang w:val="es-ES"/>
         </w:rPr>
@@ -50,7 +47,6 @@
     <w:p>
       <w:pPr>
         <w:pStyle w:val="IncorrectAnswer"/>
-        <w:cnfStyle w:val="001000000000" w:firstRow="0" w:lastRow="0" w:firstColumn="1" w:lastColumn="0" w:oddVBand="0" w:evenVBand="0" w:oddHBand="0" w:evenHBand="0" w:firstRowFirstColumn="0" w:firstRowLastColumn="0" w:lastRowFirstColumn="0" w:lastRowLastColumn="0"/>
         <w:rPr>
           <w:lang w:val="es-ES"/>
         </w:rPr>
@@ -65,7 +61,6 @@
     <w:p>
       <w:pPr>
         <w:pStyle w:val="QMultiChoice"/>
-        <w:cnfStyle w:val="001000000000" w:firstRow="0" w:lastRow="0" w:firstColumn="1" w:lastColumn="0" w:oddVBand="0" w:evenVBand="0" w:oddHBand="0" w:evenHBand="0" w:firstRowFirstColumn="0" w:firstRowLastColumn="0" w:lastRowFirstColumn="0" w:lastRowLastColumn="0"/>
         <w:rPr>
           <w:lang w:val="es-ES"/>
         </w:rPr>
@@ -80,7 +75,6 @@
     <w:p>
       <w:pPr>
         <w:pStyle w:val="CorrectAnswer"/>
-        <w:cnfStyle w:val="001000000000" w:firstRow="0" w:lastRow="0" w:firstColumn="1" w:lastColumn="0" w:oddVBand="0" w:evenVBand="0" w:oddHBand="0" w:evenHBand="0" w:firstRowFirstColumn="0" w:firstRowLastColumn="0" w:lastRowFirstColumn="0" w:lastRowLastColumn="0"/>
         <w:rPr>
           <w:lang w:val="es-ES"/>
         </w:rPr>
@@ -95,7 +89,6 @@
     <w:p>
       <w:pPr>
         <w:pStyle w:val="IncorrectAnswer"/>
-        <w:cnfStyle w:val="001000000000" w:firstRow="0" w:lastRow="0" w:firstColumn="1" w:lastColumn="0" w:oddVBand="0" w:evenVBand="0" w:oddHBand="0" w:evenHBand="0" w:firstRowFirstColumn="0" w:firstRowLastColumn="0" w:lastRowFirstColumn="0" w:lastRowLastColumn="0"/>
         <w:rPr>
           <w:lang w:val="es-ES"/>
         </w:rPr>
@@ -110,7 +103,6 @@
     <w:p>
       <w:pPr>
         <w:pStyle w:val="IncorrectAnswer"/>
-        <w:cnfStyle w:val="001000000000" w:firstRow="0" w:lastRow="0" w:firstColumn="1" w:lastColumn="0" w:oddVBand="0" w:evenVBand="0" w:oddHBand="0" w:evenHBand="0" w:firstRowFirstColumn="0" w:firstRowLastColumn="0" w:lastRowFirstColumn="0" w:lastRowLastColumn="0"/>
         <w:rPr>
           <w:lang w:val="es-ES"/>
         </w:rPr>
@@ -125,7 +117,6 @@
     <w:p>
       <w:pPr>
         <w:pStyle w:val="QMultiChoice"/>
-        <w:cnfStyle w:val="001000000000" w:firstRow="0" w:lastRow="0" w:firstColumn="1" w:lastColumn="0" w:oddVBand="0" w:evenVBand="0" w:oddHBand="0" w:evenHBand="0" w:firstRowFirstColumn="0" w:firstRowLastColumn="0" w:lastRowFirstColumn="0" w:lastRowLastColumn="0"/>
         <w:rPr>
           <w:lang w:val="es-ES"/>
         </w:rPr>
@@ -140,7 +131,6 @@
     <w:p>
       <w:pPr>
         <w:pStyle w:val="CorrectAnswer"/>
-        <w:cnfStyle w:val="001000000000" w:firstRow="0" w:lastRow="0" w:firstColumn="1" w:lastColumn="0" w:oddVBand="0" w:evenVBand="0" w:oddHBand="0" w:evenHBand="0" w:firstRowFirstColumn="0" w:firstRowLastColumn="0" w:lastRowFirstColumn="0" w:lastRowLastColumn="0"/>
         <w:rPr>
           <w:lang w:val="es-ES"/>
         </w:rPr>
@@ -163,7 +153,6 @@
     <w:p>
       <w:pPr>
         <w:pStyle w:val="IncorrectAnswer"/>
-        <w:cnfStyle w:val="001000000000" w:firstRow="0" w:lastRow="0" w:firstColumn="1" w:lastColumn="0" w:oddVBand="0" w:evenVBand="0" w:oddHBand="0" w:evenHBand="0" w:firstRowFirstColumn="0" w:firstRowLastColumn="0" w:lastRowFirstColumn="0" w:lastRowLastColumn="0"/>
         <w:rPr>
           <w:lang w:val="es-ES"/>
         </w:rPr>
@@ -178,7 +167,6 @@
     <w:p>
       <w:pPr>
         <w:pStyle w:val="IncorrectAnswer"/>
-        <w:cnfStyle w:val="001000000000" w:firstRow="0" w:lastRow="0" w:firstColumn="1" w:lastColumn="0" w:oddVBand="0" w:evenVBand="0" w:oddHBand="0" w:evenHBand="0" w:firstRowFirstColumn="0" w:firstRowLastColumn="0" w:lastRowFirstColumn="0" w:lastRowLastColumn="0"/>
         <w:rPr>
           <w:lang w:val="es-ES"/>
         </w:rPr>
@@ -193,7 +181,6 @@
     <w:p>
       <w:pPr>
         <w:pStyle w:val="QMultiChoice"/>
-        <w:cnfStyle w:val="001000000000" w:firstRow="0" w:lastRow="0" w:firstColumn="1" w:lastColumn="0" w:oddVBand="0" w:evenVBand="0" w:oddHBand="0" w:evenHBand="0" w:firstRowFirstColumn="0" w:firstRowLastColumn="0" w:lastRowFirstColumn="0" w:lastRowLastColumn="0"/>
         <w:rPr>
           <w:lang w:val="es-ES"/>
         </w:rPr>
@@ -234,7 +221,6 @@
     <w:p>
       <w:pPr>
         <w:pStyle w:val="IncorrectAnswer"/>
-        <w:cnfStyle w:val="001000000000" w:firstRow="0" w:lastRow="0" w:firstColumn="1" w:lastColumn="0" w:oddVBand="0" w:evenVBand="0" w:oddHBand="0" w:evenHBand="0" w:firstRowFirstColumn="0" w:firstRowLastColumn="0" w:lastRowFirstColumn="0" w:lastRowLastColumn="0"/>
         <w:rPr>
           <w:lang w:val="es-ES"/>
         </w:rPr>
@@ -249,7 +235,6 @@
     <w:p>
       <w:pPr>
         <w:pStyle w:val="IncorrectAnswer"/>
-        <w:cnfStyle w:val="001000000000" w:firstRow="0" w:lastRow="0" w:firstColumn="1" w:lastColumn="0" w:oddVBand="0" w:evenVBand="0" w:oddHBand="0" w:evenHBand="0" w:firstRowFirstColumn="0" w:firstRowLastColumn="0" w:lastRowFirstColumn="0" w:lastRowLastColumn="0"/>
         <w:rPr>
           <w:lang w:val="es-ES"/>
         </w:rPr>
@@ -264,7 +249,6 @@
     <w:p>
       <w:pPr>
         <w:pStyle w:val="QMultiChoice"/>
-        <w:cnfStyle w:val="001000000000" w:firstRow="0" w:lastRow="0" w:firstColumn="1" w:lastColumn="0" w:oddVBand="0" w:evenVBand="0" w:oddHBand="0" w:evenHBand="0" w:firstRowFirstColumn="0" w:firstRowLastColumn="0" w:lastRowFirstColumn="0" w:lastRowLastColumn="0"/>
         <w:rPr>
           <w:lang w:val="es-ES"/>
         </w:rPr>
@@ -279,7 +263,6 @@
     <w:p>
       <w:pPr>
         <w:pStyle w:val="CorrectAnswer"/>
-        <w:cnfStyle w:val="001000000000" w:firstRow="0" w:lastRow="0" w:firstColumn="1" w:lastColumn="0" w:oddVBand="0" w:evenVBand="0" w:oddHBand="0" w:evenHBand="0" w:firstRowFirstColumn="0" w:firstRowLastColumn="0" w:lastRowFirstColumn="0" w:lastRowLastColumn="0"/>
         <w:rPr>
           <w:lang w:val="es-ES"/>
         </w:rPr>
@@ -294,7 +277,6 @@
     <w:p>
       <w:pPr>
         <w:pStyle w:val="IncorrectAnswer"/>
-        <w:cnfStyle w:val="001000000000" w:firstRow="0" w:lastRow="0" w:firstColumn="1" w:lastColumn="0" w:oddVBand="0" w:evenVBand="0" w:oddHBand="0" w:evenHBand="0" w:firstRowFirstColumn="0" w:firstRowLastColumn="0" w:lastRowFirstColumn="0" w:lastRowLastColumn="0"/>
         <w:rPr>
           <w:lang w:val="es-ES"/>
         </w:rPr>
@@ -309,7 +291,6 @@
     <w:p>
       <w:pPr>
         <w:pStyle w:val="IncorrectAnswer"/>
-        <w:cnfStyle w:val="001000000000" w:firstRow="0" w:lastRow="0" w:firstColumn="1" w:lastColumn="0" w:oddVBand="0" w:evenVBand="0" w:oddHBand="0" w:evenHBand="0" w:firstRowFirstColumn="0" w:firstRowLastColumn="0" w:lastRowFirstColumn="0" w:lastRowLastColumn="0"/>
         <w:rPr>
           <w:lang w:val="es-ES"/>
         </w:rPr>
@@ -324,7 +305,6 @@
     <w:p>
       <w:pPr>
         <w:pStyle w:val="QMultiChoice"/>
-        <w:cnfStyle w:val="001000000000" w:firstRow="0" w:lastRow="0" w:firstColumn="1" w:lastColumn="0" w:oddVBand="0" w:evenVBand="0" w:oddHBand="0" w:evenHBand="0" w:firstRowFirstColumn="0" w:firstRowLastColumn="0" w:lastRowFirstColumn="0" w:lastRowLastColumn="0"/>
         <w:rPr>
           <w:lang w:val="es-ES"/>
         </w:rPr>
@@ -339,7 +319,6 @@
     <w:p>
       <w:pPr>
         <w:pStyle w:val="CorrectAnswer"/>
-        <w:cnfStyle w:val="001000000000" w:firstRow="0" w:lastRow="0" w:firstColumn="1" w:lastColumn="0" w:oddVBand="0" w:evenVBand="0" w:oddHBand="0" w:evenHBand="0" w:firstRowFirstColumn="0" w:firstRowLastColumn="0" w:lastRowFirstColumn="0" w:lastRowLastColumn="0"/>
         <w:rPr>
           <w:lang w:val="es-ES"/>
         </w:rPr>
@@ -360,7 +339,6 @@
     <w:p>
       <w:pPr>
         <w:pStyle w:val="IncorrectAnswer"/>
-        <w:cnfStyle w:val="001000000000" w:firstRow="0" w:lastRow="0" w:firstColumn="1" w:lastColumn="0" w:oddVBand="0" w:evenVBand="0" w:oddHBand="0" w:evenHBand="0" w:firstRowFirstColumn="0" w:firstRowLastColumn="0" w:lastRowFirstColumn="0" w:lastRowLastColumn="0"/>
         <w:rPr>
           <w:lang w:val="es-ES"/>
         </w:rPr>
@@ -375,7 +353,6 @@
     <w:p>
       <w:pPr>
         <w:pStyle w:val="IncorrectAnswer"/>
-        <w:cnfStyle w:val="001000000000" w:firstRow="0" w:lastRow="0" w:firstColumn="1" w:lastColumn="0" w:oddVBand="0" w:evenVBand="0" w:oddHBand="0" w:evenHBand="0" w:firstRowFirstColumn="0" w:firstRowLastColumn="0" w:lastRowFirstColumn="0" w:lastRowLastColumn="0"/>
         <w:rPr>
           <w:lang w:val="es-ES"/>
         </w:rPr>
@@ -391,7 +368,6 @@
       <w:pPr>
         <w:pStyle w:val="QMultiChoice"/>
         <w:ind w:left="357" w:hanging="357"/>
-        <w:cnfStyle w:val="001000000000" w:firstRow="0" w:lastRow="0" w:firstColumn="1" w:lastColumn="0" w:oddVBand="0" w:evenVBand="0" w:oddHBand="0" w:evenHBand="0" w:firstRowFirstColumn="0" w:firstRowLastColumn="0" w:lastRowFirstColumn="0" w:lastRowLastColumn="0"/>
         <w:rPr>
           <w:lang w:val="es-ES"/>
         </w:rPr>
@@ -406,7 +382,6 @@
     <w:p>
       <w:pPr>
         <w:pStyle w:val="CorrectAnswer"/>
-        <w:cnfStyle w:val="001000000000" w:firstRow="0" w:lastRow="0" w:firstColumn="1" w:lastColumn="0" w:oddVBand="0" w:evenVBand="0" w:oddHBand="0" w:evenHBand="0" w:firstRowFirstColumn="0" w:firstRowLastColumn="0" w:lastRowFirstColumn="0" w:lastRowLastColumn="0"/>
         <w:rPr>
           <w:lang w:val="es-ES"/>
         </w:rPr>
@@ -421,7 +396,6 @@
     <w:p>
       <w:pPr>
         <w:pStyle w:val="IncorrectAnswer"/>
-        <w:cnfStyle w:val="001000000000" w:firstRow="0" w:lastRow="0" w:firstColumn="1" w:lastColumn="0" w:oddVBand="0" w:evenVBand="0" w:oddHBand="0" w:evenHBand="0" w:firstRowFirstColumn="0" w:firstRowLastColumn="0" w:lastRowFirstColumn="0" w:lastRowLastColumn="0"/>
         <w:rPr>
           <w:lang w:val="es-ES"/>
         </w:rPr>
@@ -436,7 +410,6 @@
     <w:p>
       <w:pPr>
         <w:pStyle w:val="IncorrectAnswer"/>
-        <w:cnfStyle w:val="001000000000" w:firstRow="0" w:lastRow="0" w:firstColumn="1" w:lastColumn="0" w:oddVBand="0" w:evenVBand="0" w:oddHBand="0" w:evenHBand="0" w:firstRowFirstColumn="0" w:firstRowLastColumn="0" w:lastRowFirstColumn="0" w:lastRowLastColumn="0"/>
         <w:rPr>
           <w:lang w:val="es-ES"/>
         </w:rPr>
@@ -451,7 +424,6 @@
     <w:p>
       <w:pPr>
         <w:pStyle w:val="QMultiChoice"/>
-        <w:cnfStyle w:val="001000000000" w:firstRow="0" w:lastRow="0" w:firstColumn="1" w:lastColumn="0" w:oddVBand="0" w:evenVBand="0" w:oddHBand="0" w:evenHBand="0" w:firstRowFirstColumn="0" w:firstRowLastColumn="0" w:lastRowFirstColumn="0" w:lastRowLastColumn="0"/>
         <w:rPr>
           <w:lang w:val="es-ES"/>
         </w:rPr>
@@ -466,7 +438,6 @@
     <w:p>
       <w:pPr>
         <w:pStyle w:val="CorrectAnswer"/>
-        <w:cnfStyle w:val="001000000000" w:firstRow="0" w:lastRow="0" w:firstColumn="1" w:lastColumn="0" w:oddVBand="0" w:evenVBand="0" w:oddHBand="0" w:evenHBand="0" w:firstRowFirstColumn="0" w:firstRowLastColumn="0" w:lastRowFirstColumn="0" w:lastRowLastColumn="0"/>
         <w:rPr>
           <w:lang w:val="es-ES"/>
         </w:rPr>
@@ -495,22 +466,21 @@
     <w:p>
       <w:pPr>
         <w:pStyle w:val="IncorrectAnswer"/>
-        <w:cnfStyle w:val="001000000000" w:firstRow="0" w:lastRow="0" w:firstColumn="1" w:lastColumn="0" w:oddVBand="0" w:evenVBand="0" w:oddHBand="0" w:evenHBand="0" w:firstRowFirstColumn="0" w:firstRowLastColumn="0" w:lastRowFirstColumn="0" w:lastRowLastColumn="0"/>
-        <w:rPr>
-          <w:lang w:val="es-ES"/>
-        </w:rPr>
-      </w:pPr>
-      <w:r>
-        <w:rPr>
-          <w:lang w:val="es-ES"/>
-        </w:rPr>
+        <w:rPr>
+          <w:lang w:val="es-ES"/>
+        </w:rPr>
+      </w:pPr>
+      <w:r>
+        <w:rPr>
+          <w:lang w:val="es-ES"/>
+        </w:rPr>
+        <w:lastRenderedPageBreak/>
         <w:t>Riesgo de contagio.</w:t>
       </w:r>
     </w:p>
     <w:p>
       <w:pPr>
         <w:pStyle w:val="IncorrectAnswer"/>
-        <w:cnfStyle w:val="001000000000" w:firstRow="0" w:lastRow="0" w:firstColumn="1" w:lastColumn="0" w:oddVBand="0" w:evenVBand="0" w:oddHBand="0" w:evenHBand="0" w:firstRowFirstColumn="0" w:firstRowLastColumn="0" w:lastRowFirstColumn="0" w:lastRowLastColumn="0"/>
         <w:rPr>
           <w:lang w:val="es-ES"/>
         </w:rPr>
@@ -525,7 +495,6 @@
     <w:p>
       <w:pPr>
         <w:pStyle w:val="QMultiChoice"/>
-        <w:cnfStyle w:val="001000000000" w:firstRow="0" w:lastRow="0" w:firstColumn="1" w:lastColumn="0" w:oddVBand="0" w:evenVBand="0" w:oddHBand="0" w:evenHBand="0" w:firstRowFirstColumn="0" w:firstRowLastColumn="0" w:lastRowFirstColumn="0" w:lastRowLastColumn="0"/>
         <w:rPr>
           <w:lang w:val="es-ES"/>
         </w:rPr>
@@ -540,7 +509,6 @@
     <w:p>
       <w:pPr>
         <w:pStyle w:val="CorrectAnswer"/>
-        <w:cnfStyle w:val="001000000000" w:firstRow="0" w:lastRow="0" w:firstColumn="1" w:lastColumn="0" w:oddVBand="0" w:evenVBand="0" w:oddHBand="0" w:evenHBand="0" w:firstRowFirstColumn="0" w:firstRowLastColumn="0" w:lastRowFirstColumn="0" w:lastRowLastColumn="0"/>
         <w:rPr>
           <w:lang w:val="es-ES"/>
         </w:rPr>
@@ -555,7 +523,6 @@
     <w:p>
       <w:pPr>
         <w:pStyle w:val="IncorrectAnswer"/>
-        <w:cnfStyle w:val="001000000000" w:firstRow="0" w:lastRow="0" w:firstColumn="1" w:lastColumn="0" w:oddVBand="0" w:evenVBand="0" w:oddHBand="0" w:evenHBand="0" w:firstRowFirstColumn="0" w:firstRowLastColumn="0" w:lastRowFirstColumn="0" w:lastRowLastColumn="0"/>
         <w:rPr>
           <w:lang w:val="es-ES"/>
         </w:rPr>
@@ -578,7 +545,6 @@
     <w:p>
       <w:pPr>
         <w:pStyle w:val="IncorrectAnswer"/>
-        <w:cnfStyle w:val="001000000000" w:firstRow="0" w:lastRow="0" w:firstColumn="1" w:lastColumn="0" w:oddVBand="0" w:evenVBand="0" w:oddHBand="0" w:evenHBand="0" w:firstRowFirstColumn="0" w:firstRowLastColumn="0" w:lastRowFirstColumn="0" w:lastRowLastColumn="0"/>
         <w:rPr>
           <w:lang w:val="es-ES"/>
         </w:rPr>
@@ -593,7 +559,318 @@
     <w:p>
       <w:pPr>
         <w:pStyle w:val="QMultiChoice"/>
-        <w:cnfStyle w:val="001000000000" w:firstRow="0" w:lastRow="0" w:firstColumn="1" w:lastColumn="0" w:oddVBand="0" w:evenVBand="0" w:oddHBand="0" w:evenHBand="0" w:firstRowFirstColumn="0" w:firstRowLastColumn="0" w:lastRowFirstColumn="0" w:lastRowLastColumn="0"/>
+        <w:rPr>
+          <w:lang w:val="es-ES"/>
+        </w:rPr>
+      </w:pPr>
+      <w:r>
+        <w:rPr>
+          <w:lang w:val="es-ES"/>
+        </w:rPr>
+        <w:t>Listado de personas y empresas vinculadas con el narcotráfico e impedidas para realizar transacciones financieras o tener negocios comerciales con los Estados Unidos es:</w:t>
+      </w:r>
+    </w:p>
+    <w:p>
+      <w:pPr>
+        <w:pStyle w:val="CorrectAnswer"/>
+        <w:rPr>
+          <w:lang w:val="es-ES"/>
+        </w:rPr>
+      </w:pPr>
+      <w:r>
+        <w:rPr>
+          <w:lang w:val="es-ES"/>
+        </w:rPr>
+        <w:t xml:space="preserve">Lista </w:t>
+      </w:r>
+      <w:proofErr w:type="spellStart"/>
+      <w:r>
+        <w:rPr>
+          <w:lang w:val="es-ES"/>
+        </w:rPr>
+        <w:t>OFAC</w:t>
+      </w:r>
+      <w:proofErr w:type="spellEnd"/>
+      <w:r>
+        <w:rPr>
+          <w:lang w:val="es-ES"/>
+        </w:rPr>
+        <w:t xml:space="preserve"> o Lista Clinton.</w:t>
+      </w:r>
+    </w:p>
+    <w:p>
+      <w:pPr>
+        <w:pStyle w:val="IncorrectAnswer"/>
+        <w:rPr>
+          <w:lang w:val="es-ES"/>
+        </w:rPr>
+      </w:pPr>
+      <w:r>
+        <w:rPr>
+          <w:lang w:val="es-ES"/>
+        </w:rPr>
+        <w:t xml:space="preserve">Lista </w:t>
+      </w:r>
+      <w:proofErr w:type="spellStart"/>
+      <w:r>
+        <w:rPr>
+          <w:lang w:val="es-ES"/>
+        </w:rPr>
+        <w:t>GAFI</w:t>
+      </w:r>
+      <w:proofErr w:type="spellEnd"/>
+      <w:r>
+        <w:rPr>
+          <w:lang w:val="es-ES"/>
+        </w:rPr>
+        <w:t>.</w:t>
+      </w:r>
+    </w:p>
+    <w:p>
+      <w:pPr>
+        <w:pStyle w:val="IncorrectAnswer"/>
+        <w:rPr>
+          <w:lang w:val="es-ES"/>
+        </w:rPr>
+      </w:pPr>
+      <w:r>
+        <w:rPr>
+          <w:lang w:val="es-ES"/>
+        </w:rPr>
+        <w:t>Lista OCDE.</w:t>
+      </w:r>
+    </w:p>
+    <w:p>
+      <w:pPr>
+        <w:pStyle w:val="QMultiChoice"/>
+        <w:rPr>
+          <w:lang w:val="es-ES"/>
+        </w:rPr>
+      </w:pPr>
+      <w:r>
+        <w:rPr>
+          <w:lang w:val="es-ES"/>
+        </w:rPr>
+        <w:t>¿Cuál de las siguientes NO es una característica del Lavado de Activos?</w:t>
+      </w:r>
+    </w:p>
+    <w:p>
+      <w:pPr>
+        <w:pStyle w:val="CorrectAnswer"/>
+        <w:rPr>
+          <w:lang w:val="es-ES"/>
+        </w:rPr>
+      </w:pPr>
+      <w:r>
+        <w:rPr>
+          <w:lang w:val="es-ES"/>
+        </w:rPr>
+        <w:t>Es un delito simple, asociado directamente con la producción de drogas.</w:t>
+      </w:r>
+    </w:p>
+    <w:p>
+      <w:pPr>
+        <w:pStyle w:val="IncorrectAnswer"/>
+        <w:rPr>
+          <w:lang w:val="es-ES"/>
+        </w:rPr>
+      </w:pPr>
+      <w:r>
+        <w:rPr>
+          <w:lang w:val="es-ES"/>
+        </w:rPr>
+        <w:t>Aprovecha la función económica del sector financiero y sus avances tecnológicos.</w:t>
+      </w:r>
+    </w:p>
+    <w:p>
+      <w:pPr>
+        <w:pStyle w:val="IncorrectAnswer"/>
+        <w:rPr>
+          <w:lang w:val="es-ES"/>
+        </w:rPr>
+      </w:pPr>
+      <w:r>
+        <w:rPr>
+          <w:lang w:val="es-ES"/>
+        </w:rPr>
+        <w:t xml:space="preserve">A </w:t>
+      </w:r>
+      <w:r>
+        <w:rPr>
+          <w:lang w:val="es-ES"/>
+        </w:rPr>
+        <w:t>los delincuentes no les importa perder dinero en las transacciones de lavado, este es un costo que hace parte de su negocio.</w:t>
+      </w:r>
+    </w:p>
+    <w:p>
+      <w:pPr>
+        <w:pStyle w:val="QMultiChoice"/>
+        <w:rPr>
+          <w:lang w:val="es-ES"/>
+        </w:rPr>
+      </w:pPr>
+      <w:r>
+        <w:rPr>
+          <w:lang w:val="es-ES"/>
+        </w:rPr>
+        <w:t>El sector financiero es el único utilizado</w:t>
+      </w:r>
+      <w:r>
+        <w:rPr>
+          <w:lang w:val="es-ES"/>
+        </w:rPr>
+        <w:t xml:space="preserve"> para de lavado de activos</w:t>
+      </w:r>
+      <w:r>
+        <w:rPr>
+          <w:lang w:val="es-ES"/>
+        </w:rPr>
+        <w:t>:</w:t>
+      </w:r>
+    </w:p>
+    <w:p>
+      <w:pPr>
+        <w:pStyle w:val="CorrectAnswer"/>
+        <w:rPr>
+          <w:lang w:val="es-ES"/>
+        </w:rPr>
+      </w:pPr>
+      <w:r>
+        <w:rPr>
+          <w:lang w:val="es-ES"/>
+        </w:rPr>
+        <w:t>Falso.</w:t>
+      </w:r>
+    </w:p>
+    <w:p>
+      <w:pPr>
+        <w:pStyle w:val="IncorrectAnswer"/>
+        <w:rPr>
+          <w:lang w:val="es-ES"/>
+        </w:rPr>
+      </w:pPr>
+      <w:r>
+        <w:rPr>
+          <w:lang w:val="es-ES"/>
+        </w:rPr>
+        <w:t>Verdadero.</w:t>
+      </w:r>
+    </w:p>
+    <w:p>
+      <w:pPr>
+        <w:pStyle w:val="QMultiChoice"/>
+        <w:rPr>
+          <w:lang w:val="es-ES"/>
+        </w:rPr>
+      </w:pPr>
+      <w:r>
+        <w:rPr>
+          <w:lang w:val="es-ES"/>
+        </w:rPr>
+        <w:t>Los recursos para la Financiación del Terrorismo SIEMPRE serán activos ilícitos.</w:t>
+      </w:r>
+    </w:p>
+    <w:p>
+      <w:pPr>
+        <w:pStyle w:val="CorrectAnswer"/>
+        <w:rPr>
+          <w:lang w:val="es-ES"/>
+        </w:rPr>
+      </w:pPr>
+      <w:r>
+        <w:rPr>
+          <w:lang w:val="es-ES"/>
+        </w:rPr>
+        <w:t>Falso.</w:t>
+      </w:r>
+    </w:p>
+    <w:p>
+      <w:pPr>
+        <w:pStyle w:val="IncorrectAnswer"/>
+        <w:rPr>
+          <w:lang w:val="es-ES"/>
+        </w:rPr>
+      </w:pPr>
+      <w:r>
+        <w:rPr>
+          <w:lang w:val="es-ES"/>
+        </w:rPr>
+        <w:t>Verdadero.</w:t>
+      </w:r>
+    </w:p>
+    <w:p>
+      <w:pPr>
+        <w:pStyle w:val="QMultiChoice"/>
+        <w:rPr>
+          <w:lang w:val="es-ES"/>
+        </w:rPr>
+      </w:pPr>
+      <w:r>
+        <w:rPr>
+          <w:lang w:val="es-ES"/>
+        </w:rPr>
+        <w:t xml:space="preserve">¿Cuál de las siguientes diferencias entre LA y FT corresponde </w:t>
+      </w:r>
+      <w:proofErr w:type="spellStart"/>
+      <w:r>
+        <w:rPr>
+          <w:lang w:val="es-ES"/>
+        </w:rPr>
+        <w:t>UNICAMENTE</w:t>
+      </w:r>
+      <w:proofErr w:type="spellEnd"/>
+      <w:r>
+        <w:rPr>
+          <w:lang w:val="es-ES"/>
+        </w:rPr>
+        <w:t xml:space="preserve"> a la Financiación del Terrorismo? </w:t>
+      </w:r>
+    </w:p>
+    <w:p>
+      <w:pPr>
+        <w:pStyle w:val="CorrectAnswer"/>
+        <w:rPr>
+          <w:lang w:val="es-ES"/>
+        </w:rPr>
+      </w:pPr>
+      <w:r>
+        <w:rPr>
+          <w:lang w:val="es-ES"/>
+        </w:rPr>
+        <w:t>Generalmente se manejan montos pequeños en las transacciones.</w:t>
+      </w:r>
+    </w:p>
+    <w:p>
+      <w:pPr>
+        <w:pStyle w:val="IncorrectAnswer"/>
+        <w:rPr>
+          <w:lang w:val="es-ES"/>
+        </w:rPr>
+      </w:pPr>
+      <w:r>
+        <w:rPr>
+          <w:lang w:val="es-ES"/>
+        </w:rPr>
+        <w:t>El objetivo de la organización criminal es legalizar sus ganancias.</w:t>
+      </w:r>
+    </w:p>
+    <w:p>
+      <w:pPr>
+        <w:pStyle w:val="IncorrectAnswer"/>
+        <w:rPr>
+          <w:lang w:val="es-ES"/>
+        </w:rPr>
+      </w:pPr>
+      <w:r>
+        <w:rPr>
+          <w:lang w:val="es-ES"/>
+        </w:rPr>
+        <w:t>La operación de realiza en una compleja red de transacciones y en ocasiones a través de compañías ficticias.</w:t>
+      </w:r>
+    </w:p>
+    <w:p>
+      <w:pPr>
+        <w:pStyle w:val="QMultiChoice"/>
         <w:rPr>
           <w:lang w:val="es-ES"/>
         </w:rPr>
@@ -603,60 +880,62 @@
         <w:rPr>
           <w:lang w:val="es-ES"/>
         </w:rPr>
-        <w:t>Listado de personas y empresas vinculadas con el narcotráfico e impedidas para realizar transacciones financieras o tener negocios comerciales con los Estados Unidos es:</w:t>
+        <w:t>¿</w:t>
+      </w:r>
+      <w:r>
+        <w:rPr>
+          <w:lang w:val="es-ES"/>
+        </w:rPr>
+        <w:t xml:space="preserve">Cuál de las siguientes diferencias entre LA y FT corresponde </w:t>
+      </w:r>
+      <w:proofErr w:type="spellStart"/>
+      <w:r>
+        <w:rPr>
+          <w:lang w:val="es-ES"/>
+        </w:rPr>
+        <w:t>UNICAMENTE</w:t>
+      </w:r>
+      <w:proofErr w:type="spellEnd"/>
+      <w:r>
+        <w:rPr>
+          <w:lang w:val="es-ES"/>
+        </w:rPr>
+        <w:t xml:space="preserve"> al Lavado de Activos?</w:t>
       </w:r>
     </w:p>
     <w:p>
       <w:pPr>
         <w:pStyle w:val="CorrectAnswer"/>
-        <w:cnfStyle w:val="001000000000" w:firstRow="0" w:lastRow="0" w:firstColumn="1" w:lastColumn="0" w:oddVBand="0" w:evenVBand="0" w:oddHBand="0" w:evenHBand="0" w:firstRowFirstColumn="0" w:firstRowLastColumn="0" w:lastRowFirstColumn="0" w:lastRowLastColumn="0"/>
-        <w:rPr>
-          <w:lang w:val="es-ES"/>
-        </w:rPr>
-      </w:pPr>
-      <w:r>
-        <w:rPr>
-          <w:lang w:val="es-ES"/>
-        </w:rPr>
-        <w:t xml:space="preserve">Lista </w:t>
-      </w:r>
-      <w:proofErr w:type="spellStart"/>
-      <w:r>
-        <w:rPr>
-          <w:lang w:val="es-ES"/>
-        </w:rPr>
-        <w:t>OFAC</w:t>
-      </w:r>
-      <w:proofErr w:type="spellEnd"/>
-      <w:r>
-        <w:rPr>
-          <w:lang w:val="es-ES"/>
-        </w:rPr>
-        <w:t xml:space="preserve"> o Lista Clinton.</w:t>
+        <w:rPr>
+          <w:lang w:val="es-ES"/>
+        </w:rPr>
+      </w:pPr>
+      <w:r>
+        <w:rPr>
+          <w:lang w:val="es-ES"/>
+        </w:rPr>
+        <w:t>El objetivo de la organización criminal es legalizar sus ganancias</w:t>
+      </w:r>
+      <w:r>
+        <w:rPr>
+          <w:lang w:val="es-ES"/>
+        </w:rPr>
+        <w:t>.</w:t>
       </w:r>
     </w:p>
     <w:p>
       <w:pPr>
         <w:pStyle w:val="IncorrectAnswer"/>
-        <w:cnfStyle w:val="001000000000" w:firstRow="0" w:lastRow="0" w:firstColumn="1" w:lastColumn="0" w:oddVBand="0" w:evenVBand="0" w:oddHBand="0" w:evenHBand="0" w:firstRowFirstColumn="0" w:firstRowLastColumn="0" w:lastRowFirstColumn="0" w:lastRowLastColumn="0"/>
-        <w:rPr>
-          <w:lang w:val="es-ES"/>
-        </w:rPr>
-      </w:pPr>
-      <w:r>
-        <w:rPr>
-          <w:lang w:val="es-ES"/>
-        </w:rPr>
-        <w:t xml:space="preserve">Lista </w:t>
-      </w:r>
-      <w:proofErr w:type="spellStart"/>
-      <w:r>
-        <w:rPr>
-          <w:lang w:val="es-ES"/>
-        </w:rPr>
-        <w:t>GAFI</w:t>
-      </w:r>
-      <w:proofErr w:type="spellEnd"/>
+        <w:rPr>
+          <w:lang w:val="es-ES"/>
+        </w:rPr>
+      </w:pPr>
+      <w:r>
+        <w:rPr>
+          <w:lang w:val="es-ES"/>
+        </w:rPr>
+        <w:t>Generalmente se manejan montos pequeños en las transacciones</w:t>
+      </w:r>
       <w:r>
         <w:rPr>
           <w:lang w:val="es-ES"/>
@@ -667,21 +946,25 @@
     <w:p>
       <w:pPr>
         <w:pStyle w:val="IncorrectAnswer"/>
-        <w:cnfStyle w:val="001000000000" w:firstRow="0" w:lastRow="0" w:firstColumn="1" w:lastColumn="0" w:oddVBand="0" w:evenVBand="0" w:oddHBand="0" w:evenHBand="0" w:firstRowFirstColumn="0" w:firstRowLastColumn="0" w:lastRowFirstColumn="0" w:lastRowLastColumn="0"/>
-        <w:rPr>
-          <w:lang w:val="es-ES"/>
-        </w:rPr>
-      </w:pPr>
-      <w:r>
-        <w:rPr>
-          <w:lang w:val="es-ES"/>
-        </w:rPr>
-        <w:t>Lista OCDE.</w:t>
+        <w:rPr>
+          <w:lang w:val="es-ES"/>
+        </w:rPr>
+      </w:pPr>
+      <w:r>
+        <w:rPr>
+          <w:lang w:val="es-ES"/>
+        </w:rPr>
+        <w:t>Su fin es el sostenimiento de la organización terrorista.</w:t>
       </w:r>
       <w:bookmarkEnd w:id="0"/>
     </w:p>
     <w:sectPr>
-      <w:headerReference w:type="default" r:id="rId8"/>
+      <w:headerReference w:type="even" r:id="rId8"/>
+      <w:headerReference w:type="default" r:id="rId9"/>
+      <w:footerReference w:type="even" r:id="rId10"/>
+      <w:footerReference w:type="default" r:id="rId11"/>
+      <w:headerReference w:type="first" r:id="rId12"/>
+      <w:footerReference w:type="first" r:id="rId13"/>
       <w:pgSz w:w="12240" w:h="15840"/>
       <w:pgMar w:top="957" w:right="851" w:bottom="568" w:left="1134" w:header="426" w:footer="709" w:gutter="0"/>
       <w:cols w:space="708"/>
@@ -710,6 +993,36 @@
 </w:endnotes>
 </file>
 
+<file path=word/footer1.xml><?xml version="1.0" encoding="utf-8"?>
+<w:ftr xmlns:wpc="http://schemas.microsoft.com/office/word/2010/wordprocessingCanvas" xmlns:mc="http://schemas.openxmlformats.org/markup-compatibility/2006" xmlns:o="urn:schemas-microsoft-com:office:office" xmlns:r="http://schemas.openxmlformats.org/officeDocument/2006/relationships" xmlns:m="http://schemas.openxmlformats.org/officeDocument/2006/math" xmlns:v="urn:schemas-microsoft-com:vml" xmlns:wp14="http://schemas.microsoft.com/office/word/2010/wordprocessingDrawing" xmlns:wp="http://schemas.openxmlformats.org/drawingml/2006/wordprocessingDrawing" xmlns:w10="urn:schemas-microsoft-com:office:word" xmlns:w="http://schemas.openxmlformats.org/wordprocessingml/2006/main" xmlns:w14="http://schemas.microsoft.com/office/word/2010/wordml" xmlns:w15="http://schemas.microsoft.com/office/word/2012/wordml" xmlns:wpg="http://schemas.microsoft.com/office/word/2010/wordprocessingGroup" xmlns:wpi="http://schemas.microsoft.com/office/word/2010/wordprocessingInk" xmlns:wne="http://schemas.microsoft.com/office/word/2006/wordml" xmlns:wps="http://schemas.microsoft.com/office/word/2010/wordprocessingShape" mc:Ignorable="w14 w15 wp14">
+  <w:p>
+    <w:pPr>
+      <w:pStyle w:val="Piedepgina"/>
+    </w:pPr>
+  </w:p>
+</w:ftr>
+</file>
+
+<file path=word/footer2.xml><?xml version="1.0" encoding="utf-8"?>
+<w:ftr xmlns:wpc="http://schemas.microsoft.com/office/word/2010/wordprocessingCanvas" xmlns:mc="http://schemas.openxmlformats.org/markup-compatibility/2006" xmlns:o="urn:schemas-microsoft-com:office:office" xmlns:r="http://schemas.openxmlformats.org/officeDocument/2006/relationships" xmlns:m="http://schemas.openxmlformats.org/officeDocument/2006/math" xmlns:v="urn:schemas-microsoft-com:vml" xmlns:wp14="http://schemas.microsoft.com/office/word/2010/wordprocessingDrawing" xmlns:wp="http://schemas.openxmlformats.org/drawingml/2006/wordprocessingDrawing" xmlns:w10="urn:schemas-microsoft-com:office:word" xmlns:w="http://schemas.openxmlformats.org/wordprocessingml/2006/main" xmlns:w14="http://schemas.microsoft.com/office/word/2010/wordml" xmlns:w15="http://schemas.microsoft.com/office/word/2012/wordml" xmlns:wpg="http://schemas.microsoft.com/office/word/2010/wordprocessingGroup" xmlns:wpi="http://schemas.microsoft.com/office/word/2010/wordprocessingInk" xmlns:wne="http://schemas.microsoft.com/office/word/2006/wordml" xmlns:wps="http://schemas.microsoft.com/office/word/2010/wordprocessingShape" mc:Ignorable="w14 w15 wp14">
+  <w:p>
+    <w:pPr>
+      <w:pStyle w:val="Piedepgina"/>
+    </w:pPr>
+  </w:p>
+</w:ftr>
+</file>
+
+<file path=word/footer3.xml><?xml version="1.0" encoding="utf-8"?>
+<w:ftr xmlns:wpc="http://schemas.microsoft.com/office/word/2010/wordprocessingCanvas" xmlns:mc="http://schemas.openxmlformats.org/markup-compatibility/2006" xmlns:o="urn:schemas-microsoft-com:office:office" xmlns:r="http://schemas.openxmlformats.org/officeDocument/2006/relationships" xmlns:m="http://schemas.openxmlformats.org/officeDocument/2006/math" xmlns:v="urn:schemas-microsoft-com:vml" xmlns:wp14="http://schemas.microsoft.com/office/word/2010/wordprocessingDrawing" xmlns:wp="http://schemas.openxmlformats.org/drawingml/2006/wordprocessingDrawing" xmlns:w10="urn:schemas-microsoft-com:office:word" xmlns:w="http://schemas.openxmlformats.org/wordprocessingml/2006/main" xmlns:w14="http://schemas.microsoft.com/office/word/2010/wordml" xmlns:w15="http://schemas.microsoft.com/office/word/2012/wordml" xmlns:wpg="http://schemas.microsoft.com/office/word/2010/wordprocessingGroup" xmlns:wpi="http://schemas.microsoft.com/office/word/2010/wordprocessingInk" xmlns:wne="http://schemas.microsoft.com/office/word/2006/wordml" xmlns:wps="http://schemas.microsoft.com/office/word/2010/wordprocessingShape" mc:Ignorable="w14 w15 wp14">
+  <w:p>
+    <w:pPr>
+      <w:pStyle w:val="Piedepgina"/>
+    </w:pPr>
+  </w:p>
+</w:ftr>
+</file>
+
 <file path=word/footnotes.xml><?xml version="1.0" encoding="utf-8"?>
 <w:footnotes xmlns:wpc="http://schemas.microsoft.com/office/word/2010/wordprocessingCanvas" xmlns:mc="http://schemas.openxmlformats.org/markup-compatibility/2006" xmlns:o="urn:schemas-microsoft-com:office:office" xmlns:r="http://schemas.openxmlformats.org/officeDocument/2006/relationships" xmlns:m="http://schemas.openxmlformats.org/officeDocument/2006/math" xmlns:v="urn:schemas-microsoft-com:vml" xmlns:wp14="http://schemas.microsoft.com/office/word/2010/wordprocessingDrawing" xmlns:wp="http://schemas.openxmlformats.org/drawingml/2006/wordprocessingDrawing" xmlns:w10="urn:schemas-microsoft-com:office:word" xmlns:w="http://schemas.openxmlformats.org/wordprocessingml/2006/main" xmlns:w14="http://schemas.microsoft.com/office/word/2010/wordml" xmlns:w15="http://schemas.microsoft.com/office/word/2012/wordml" xmlns:wpg="http://schemas.microsoft.com/office/word/2010/wordprocessingGroup" xmlns:wpi="http://schemas.microsoft.com/office/word/2010/wordprocessingInk" xmlns:wne="http://schemas.microsoft.com/office/word/2006/wordml" xmlns:wps="http://schemas.microsoft.com/office/word/2010/wordprocessingShape" mc:Ignorable="w14 w15 wp14">
   <w:footnote w:type="separator" w:id="-1">
@@ -733,6 +1046,16 @@
 <w:hdr xmlns:wpc="http://schemas.microsoft.com/office/word/2010/wordprocessingCanvas" xmlns:mc="http://schemas.openxmlformats.org/markup-compatibility/2006" xmlns:o="urn:schemas-microsoft-com:office:office" xmlns:r="http://schemas.openxmlformats.org/officeDocument/2006/relationships" xmlns:m="http://schemas.openxmlformats.org/officeDocument/2006/math" xmlns:v="urn:schemas-microsoft-com:vml" xmlns:wp14="http://schemas.microsoft.com/office/word/2010/wordprocessingDrawing" xmlns:wp="http://schemas.openxmlformats.org/drawingml/2006/wordprocessingDrawing" xmlns:w10="urn:schemas-microsoft-com:office:word" xmlns:w="http://schemas.openxmlformats.org/wordprocessingml/2006/main" xmlns:w14="http://schemas.microsoft.com/office/word/2010/wordml" xmlns:w15="http://schemas.microsoft.com/office/word/2012/wordml" xmlns:wpg="http://schemas.microsoft.com/office/word/2010/wordprocessingGroup" xmlns:wpi="http://schemas.microsoft.com/office/word/2010/wordprocessingInk" xmlns:wne="http://schemas.microsoft.com/office/word/2006/wordml" xmlns:wps="http://schemas.microsoft.com/office/word/2010/wordprocessingShape" mc:Ignorable="w14 w15 wp14">
   <w:p>
     <w:pPr>
+      <w:pStyle w:val="Encabezado"/>
+    </w:pPr>
+  </w:p>
+</w:hdr>
+</file>
+
+<file path=word/header2.xml><?xml version="1.0" encoding="utf-8"?>
+<w:hdr xmlns:wpc="http://schemas.microsoft.com/office/word/2010/wordprocessingCanvas" xmlns:mc="http://schemas.openxmlformats.org/markup-compatibility/2006" xmlns:o="urn:schemas-microsoft-com:office:office" xmlns:r="http://schemas.openxmlformats.org/officeDocument/2006/relationships" xmlns:m="http://schemas.openxmlformats.org/officeDocument/2006/math" xmlns:v="urn:schemas-microsoft-com:vml" xmlns:wp14="http://schemas.microsoft.com/office/word/2010/wordprocessingDrawing" xmlns:wp="http://schemas.openxmlformats.org/drawingml/2006/wordprocessingDrawing" xmlns:w10="urn:schemas-microsoft-com:office:word" xmlns:w="http://schemas.openxmlformats.org/wordprocessingml/2006/main" xmlns:w14="http://schemas.microsoft.com/office/word/2010/wordml" xmlns:w15="http://schemas.microsoft.com/office/word/2012/wordml" xmlns:wpg="http://schemas.microsoft.com/office/word/2010/wordprocessingGroup" xmlns:wpi="http://schemas.microsoft.com/office/word/2010/wordprocessingInk" xmlns:wne="http://schemas.microsoft.com/office/word/2006/wordml" xmlns:wps="http://schemas.microsoft.com/office/word/2010/wordprocessingShape" mc:Ignorable="w14 w15 wp14">
+  <w:p>
+    <w:pPr>
       <w:pStyle w:val="Kategorie"/>
       <w:rPr>
         <w:rFonts w:ascii="Arial" w:hAnsi="Arial" w:cs="Arial"/>
@@ -778,6 +1101,16 @@
       </w:rPr>
       <w:t>2</w:t>
     </w:r>
+  </w:p>
+</w:hdr>
+</file>
+
+<file path=word/header3.xml><?xml version="1.0" encoding="utf-8"?>
+<w:hdr xmlns:wpc="http://schemas.microsoft.com/office/word/2010/wordprocessingCanvas" xmlns:mc="http://schemas.openxmlformats.org/markup-compatibility/2006" xmlns:o="urn:schemas-microsoft-com:office:office" xmlns:r="http://schemas.openxmlformats.org/officeDocument/2006/relationships" xmlns:m="http://schemas.openxmlformats.org/officeDocument/2006/math" xmlns:v="urn:schemas-microsoft-com:vml" xmlns:wp14="http://schemas.microsoft.com/office/word/2010/wordprocessingDrawing" xmlns:wp="http://schemas.openxmlformats.org/drawingml/2006/wordprocessingDrawing" xmlns:w10="urn:schemas-microsoft-com:office:word" xmlns:w="http://schemas.openxmlformats.org/wordprocessingml/2006/main" xmlns:w14="http://schemas.microsoft.com/office/word/2010/wordml" xmlns:w15="http://schemas.microsoft.com/office/word/2012/wordml" xmlns:wpg="http://schemas.microsoft.com/office/word/2010/wordprocessingGroup" xmlns:wpi="http://schemas.microsoft.com/office/word/2010/wordprocessingInk" xmlns:wne="http://schemas.microsoft.com/office/word/2006/wordml" xmlns:wps="http://schemas.microsoft.com/office/word/2010/wordprocessingShape" mc:Ignorable="w14 w15 wp14">
+  <w:p>
+    <w:pPr>
+      <w:pStyle w:val="Encabezado"/>
+    </w:pPr>
   </w:p>
 </w:hdr>
 </file>
@@ -3347,7 +3680,7 @@
 </file>
 
 <file path=customXml/itemProps1.xml><?xml version="1.0" encoding="utf-8"?>
-<ds:datastoreItem xmlns:ds="http://schemas.openxmlformats.org/officeDocument/2006/customXml" ds:itemID="{308904C1-AB6F-42BB-BB8B-4A49530C6313}">
+<ds:datastoreItem xmlns:ds="http://schemas.openxmlformats.org/officeDocument/2006/customXml" ds:itemID="{074ADEBD-4485-405D-AE5A-272EA3E7EADA}">
   <ds:schemaRefs>
     <ds:schemaRef ds:uri="http://schemas.openxmlformats.org/officeDocument/2006/bibliography"/>
   </ds:schemaRefs>
